--- a/OtchetPractice9-10.docx
+++ b/OtchetPractice9-10.docx
@@ -250,7 +250,7 @@
                     </wp:inline>
                   </w:drawing>
                 </mc:Choice>
-                <mc:Fallback xmlns:w16sdtdh="http://schemas.microsoft.com/office/word/2020/wordml/sdtdatahash" xmlns:w16="http://schemas.microsoft.com/office/word/2018/wordml" xmlns:w16cid="http://schemas.microsoft.com/office/word/2016/wordml/cid" xmlns:w16cex="http://schemas.microsoft.com/office/word/2018/wordml/cex" xmlns:am3d="http://schemas.microsoft.com/office/drawing/2017/model3d" xmlns:aink="http://schemas.microsoft.com/office/drawing/2016/ink" xmlns:cx8="http://schemas.microsoft.com/office/drawing/2016/5/14/chartex" xmlns:cx7="http://schemas.microsoft.com/office/drawing/2016/5/13/chartex" xmlns:cx6="http://schemas.microsoft.com/office/drawing/2016/5/12/chartex" xmlns:cx5="http://schemas.microsoft.com/office/drawing/2016/5/11/chartex" xmlns:cx4="http://schemas.microsoft.com/office/drawing/2016/5/10/chartex" xmlns:cx3="http://schemas.microsoft.com/office/drawing/2016/5/9/chartex" xmlns:cx2="http://schemas.microsoft.com/office/drawing/2015/10/21/chartex" xmlns:cx1="http://schemas.microsoft.com/office/drawing/2015/9/8/chartex">
+                <mc:Fallback xmlns:cx1="http://schemas.microsoft.com/office/drawing/2015/9/8/chartex" xmlns:cx2="http://schemas.microsoft.com/office/drawing/2015/10/21/chartex" xmlns:cx3="http://schemas.microsoft.com/office/drawing/2016/5/9/chartex" xmlns:cx4="http://schemas.microsoft.com/office/drawing/2016/5/10/chartex" xmlns:cx5="http://schemas.microsoft.com/office/drawing/2016/5/11/chartex" xmlns:cx6="http://schemas.microsoft.com/office/drawing/2016/5/12/chartex" xmlns:cx7="http://schemas.microsoft.com/office/drawing/2016/5/13/chartex" xmlns:cx8="http://schemas.microsoft.com/office/drawing/2016/5/14/chartex" xmlns:aink="http://schemas.microsoft.com/office/drawing/2016/ink" xmlns:am3d="http://schemas.microsoft.com/office/drawing/2017/model3d" xmlns:w16cex="http://schemas.microsoft.com/office/word/2018/wordml/cex" xmlns:w16cid="http://schemas.microsoft.com/office/word/2016/wordml/cid" xmlns:w16="http://schemas.microsoft.com/office/word/2018/wordml" xmlns:w16sdtdh="http://schemas.microsoft.com/office/word/2020/wordml/sdtdatahash">
                   <w:pict>
                     <v:line w14:anchorId="4AA44376" id="Прямая соединительная линия 2" o:spid="_x0000_s1026" style="flip:y;visibility:visible;mso-wrap-style:square;mso-left-percent:-10001;mso-top-percent:-10001;mso-position-horizontal:absolute;mso-position-horizontal-relative:char;mso-position-vertical:absolute;mso-position-vertical-relative:line;mso-left-percent:-10001;mso-top-percent:-10001" from="0,0" to="441pt,.1pt" o:gfxdata="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" strokeweight="3pt">
                       <v:stroke linestyle="thinThin"/>
@@ -582,7 +582,18 @@
       </w:r>
       <w:r>
         <w:tab/>
-        <w:t>«___»_______2020г.</w:t>
+      </w:r>
+      <w:r>
+        <w:t>«___»_______202</w:t>
+      </w:r>
+      <w:r>
+        <w:rPr>
+          <w:lang w:val="en-US"/>
+        </w:rPr>
+        <w:t>1</w:t>
+      </w:r>
+      <w:r>
+        <w:t>г.</w:t>
       </w:r>
       <w:r>
         <w:tab/>
@@ -612,7 +623,10 @@
         <w:jc w:val="both"/>
       </w:pPr>
       <w:r>
-        <w:t>«______________»</w:t>
+        <w:t>«___</w:t>
+      </w:r>
+      <w:r>
+        <w:t>___________»</w:t>
       </w:r>
       <w:r>
         <w:tab/>
@@ -625,7 +639,18 @@
       </w:r>
       <w:r>
         <w:tab/>
-        <w:t>«___»_______2020г.</w:t>
+        <w:t>«___»_______202</w:t>
+      </w:r>
+      <w:r>
+        <w:rPr>
+          <w:lang w:val="en-US"/>
+        </w:rPr>
+        <w:t>1</w:t>
+      </w:r>
+      <w:bookmarkStart w:id="0" w:name="_GoBack"/>
+      <w:bookmarkEnd w:id="0"/>
+      <w:r>
+        <w:t>г.</w:t>
       </w:r>
       <w:r>
         <w:tab/>
@@ -767,8 +792,6 @@
         </w:rPr>
         <w:t>9</w:t>
       </w:r>
-      <w:bookmarkStart w:id="0" w:name="_GoBack"/>
-      <w:bookmarkEnd w:id="0"/>
     </w:p>
     <w:p>
       <w:pPr>
@@ -12170,6 +12193,7 @@
       <w:r>
         <w:rPr>
           <w:bCs/>
+          <w:noProof/>
           <w:sz w:val="28"/>
           <w:szCs w:val="28"/>
         </w:rPr>
@@ -12249,6 +12273,7 @@
       <w:r>
         <w:rPr>
           <w:bCs/>
+          <w:noProof/>
           <w:sz w:val="28"/>
           <w:szCs w:val="28"/>
         </w:rPr>
@@ -12328,6 +12353,7 @@
       <w:r>
         <w:rPr>
           <w:bCs/>
+          <w:noProof/>
           <w:sz w:val="28"/>
           <w:szCs w:val="28"/>
         </w:rPr>
@@ -12407,6 +12433,7 @@
       <w:r>
         <w:rPr>
           <w:bCs/>
+          <w:noProof/>
           <w:sz w:val="28"/>
           <w:szCs w:val="28"/>
         </w:rPr>
@@ -12494,6 +12521,7 @@
       <w:r>
         <w:rPr>
           <w:bCs/>
+          <w:noProof/>
           <w:sz w:val="28"/>
           <w:szCs w:val="28"/>
         </w:rPr>
@@ -12573,6 +12601,7 @@
       <w:r>
         <w:rPr>
           <w:bCs/>
+          <w:noProof/>
           <w:sz w:val="28"/>
           <w:szCs w:val="28"/>
         </w:rPr>
@@ -15537,6 +15566,7 @@
         <w:rPr>
           <w:b/>
           <w:bCs/>
+          <w:noProof/>
           <w:sz w:val="32"/>
           <w:szCs w:val="32"/>
         </w:rPr>
@@ -19630,6 +19660,7 @@
         <w:rPr>
           <w:b/>
           <w:bCs/>
+          <w:noProof/>
           <w:sz w:val="28"/>
           <w:szCs w:val="28"/>
         </w:rPr>
@@ -19840,6 +19871,7 @@
         <w:docPartUnique/>
       </w:docPartObj>
     </w:sdtPr>
+    <w:sdtEndPr/>
     <w:sdtContent>
       <w:p>
         <w:pPr>
@@ -19859,7 +19891,7 @@
           <w:rPr>
             <w:noProof/>
           </w:rPr>
-          <w:t>17</w:t>
+          <w:t>2</w:t>
         </w:r>
         <w:r>
           <w:fldChar w:fldCharType="end"/>
@@ -20934,7 +20966,7 @@
 </file>
 
 <file path=customXml/itemProps1.xml><?xml version="1.0" encoding="utf-8"?>
-<ds:datastoreItem xmlns:ds="http://schemas.openxmlformats.org/officeDocument/2006/customXml" ds:itemID="{37D95C79-D0B4-46F7-8B6E-6D8EA78873D1}">
+<ds:datastoreItem xmlns:ds="http://schemas.openxmlformats.org/officeDocument/2006/customXml" ds:itemID="{AAB856E2-C496-418C-87A2-E278AD9B0882}">
   <ds:schemaRefs>
     <ds:schemaRef ds:uri="http://schemas.openxmlformats.org/officeDocument/2006/bibliography"/>
   </ds:schemaRefs>
